--- a/opgaver/GanttOpgave.docx
+++ b/opgaver/GanttOpgave.docx
@@ -30,21 +30,7 @@
         <w:rPr>
           <w:lang w:val="da-DK"/>
         </w:rPr>
-        <w:t xml:space="preserve">Du skal udarbejde et </w:t>
-      </w:r>
-      <w:proofErr w:type="spellStart"/>
-      <w:r>
-        <w:rPr>
-          <w:lang w:val="da-DK"/>
-        </w:rPr>
-        <w:t>Gantt</w:t>
-      </w:r>
-      <w:proofErr w:type="spellEnd"/>
-      <w:r>
-        <w:rPr>
-          <w:lang w:val="da-DK"/>
-        </w:rPr>
-        <w:t xml:space="preserve"> diagram ud fra</w:t>
+        <w:t>Du skal udarbejde et Gantt diagram ud fra</w:t>
       </w:r>
       <w:r>
         <w:rPr>
@@ -3036,6 +3022,8 @@
       <w:proofErr w:type="spellStart"/>
       <w:r>
         <w:rPr>
+          <w:b/>
+          <w:bCs/>
           <w:lang w:val="da-DK"/>
         </w:rPr>
         <w:t>Ganttproject</w:t>
@@ -3101,21 +3089,7 @@
         <w:rPr>
           <w:lang w:val="da-DK"/>
         </w:rPr>
-        <w:t xml:space="preserve">I </w:t>
-      </w:r>
-      <w:proofErr w:type="spellStart"/>
-      <w:r>
-        <w:rPr>
-          <w:lang w:val="da-DK"/>
-        </w:rPr>
-        <w:t>Gantt</w:t>
-      </w:r>
-      <w:proofErr w:type="spellEnd"/>
-      <w:r>
-        <w:rPr>
-          <w:lang w:val="da-DK"/>
-        </w:rPr>
-        <w:t xml:space="preserve"> diagrammet skal følgende vises:</w:t>
+        <w:t>I Gantt diagrammet skal følgende vises:</w:t>
       </w:r>
     </w:p>
     <w:p>
@@ -3229,24 +3203,15 @@
           <w:lang w:val="da-DK"/>
         </w:rPr>
       </w:pPr>
-    </w:p>
-    <w:p>
-      <w:pPr>
-        <w:rPr>
-          <w:b/>
-          <w:bCs/>
-          <w:lang w:val="da-DK"/>
-        </w:rPr>
-      </w:pPr>
       <w:r>
         <w:rPr>
           <w:noProof/>
         </w:rPr>
         <w:drawing>
-          <wp:inline distT="0" distB="0" distL="0" distR="0" wp14:anchorId="155A3EFF" wp14:editId="4DF8435E">
-            <wp:extent cx="10170795" cy="4101465"/>
-            <wp:effectExtent l="0" t="0" r="1905" b="0"/>
-            <wp:docPr id="4" name="Picture 4" descr="Graphical user interface, application, table&#10;&#10;Description automatically generated"/>
+          <wp:inline distT="0" distB="0" distL="0" distR="0" wp14:anchorId="1CCECC61" wp14:editId="2CAAB767">
+            <wp:extent cx="10170795" cy="4352925"/>
+            <wp:effectExtent l="0" t="0" r="1905" b="9525"/>
+            <wp:docPr id="3" name="Picture 3" descr="Graphical user interface, application&#10;&#10;Description automatically generated"/>
             <wp:cNvGraphicFramePr>
               <a:graphicFrameLocks xmlns:a="http://schemas.openxmlformats.org/drawingml/2006/main" noChangeAspect="1"/>
             </wp:cNvGraphicFramePr>
@@ -3254,7 +3219,7 @@
               <a:graphicData uri="http://schemas.openxmlformats.org/drawingml/2006/picture">
                 <pic:pic xmlns:pic="http://schemas.openxmlformats.org/drawingml/2006/picture">
                   <pic:nvPicPr>
-                    <pic:cNvPr id="4" name="Picture 4" descr="Graphical user interface, application, table&#10;&#10;Description automatically generated"/>
+                    <pic:cNvPr id="3" name="Picture 3" descr="Graphical user interface, application&#10;&#10;Description automatically generated"/>
                     <pic:cNvPicPr/>
                   </pic:nvPicPr>
                   <pic:blipFill>
@@ -3266,7 +3231,7 @@
                   <pic:spPr>
                     <a:xfrm>
                       <a:off x="0" y="0"/>
-                      <a:ext cx="10170795" cy="4101465"/>
+                      <a:ext cx="10170795" cy="4352925"/>
                     </a:xfrm>
                     <a:prstGeom prst="rect">
                       <a:avLst/>
@@ -3324,10 +3289,10 @@
           <w:noProof/>
         </w:rPr>
         <w:drawing>
-          <wp:inline distT="0" distB="0" distL="0" distR="0" wp14:anchorId="6385C4C4" wp14:editId="341B9E04">
-            <wp:extent cx="10170795" cy="4891405"/>
-            <wp:effectExtent l="0" t="0" r="1905" b="4445"/>
-            <wp:docPr id="5" name="Picture 5" descr="Chart, waterfall chart&#10;&#10;Description automatically generated"/>
+          <wp:inline distT="0" distB="0" distL="0" distR="0" wp14:anchorId="5993477B" wp14:editId="368697EA">
+            <wp:extent cx="10170795" cy="5200015"/>
+            <wp:effectExtent l="0" t="0" r="1905" b="635"/>
+            <wp:docPr id="2" name="Picture 2" descr="Chart, waterfall chart&#10;&#10;Description automatically generated"/>
             <wp:cNvGraphicFramePr>
               <a:graphicFrameLocks xmlns:a="http://schemas.openxmlformats.org/drawingml/2006/main" noChangeAspect="1"/>
             </wp:cNvGraphicFramePr>
@@ -3335,7 +3300,7 @@
               <a:graphicData uri="http://schemas.openxmlformats.org/drawingml/2006/picture">
                 <pic:pic xmlns:pic="http://schemas.openxmlformats.org/drawingml/2006/picture">
                   <pic:nvPicPr>
-                    <pic:cNvPr id="5" name="Picture 5" descr="Chart, waterfall chart&#10;&#10;Description automatically generated"/>
+                    <pic:cNvPr id="2" name="Picture 2" descr="Chart, waterfall chart&#10;&#10;Description automatically generated"/>
                     <pic:cNvPicPr/>
                   </pic:nvPicPr>
                   <pic:blipFill>
@@ -3347,7 +3312,7 @@
                   <pic:spPr>
                     <a:xfrm>
                       <a:off x="0" y="0"/>
-                      <a:ext cx="10170795" cy="4891405"/>
+                      <a:ext cx="10170795" cy="5200015"/>
                     </a:xfrm>
                     <a:prstGeom prst="rect">
                       <a:avLst/>
@@ -3405,21 +3370,12 @@
         <w:lang w:val="da-DK"/>
       </w:rPr>
     </w:pPr>
-    <w:proofErr w:type="spellStart"/>
     <w:r>
       <w:rPr>
         <w:color w:val="808080" w:themeColor="background1" w:themeShade="80"/>
         <w:lang w:val="da-DK"/>
       </w:rPr>
-      <w:t>Gantt</w:t>
-    </w:r>
-    <w:proofErr w:type="spellEnd"/>
-    <w:r>
-      <w:rPr>
-        <w:color w:val="808080" w:themeColor="background1" w:themeShade="80"/>
-        <w:lang w:val="da-DK"/>
-      </w:rPr>
-      <w:t xml:space="preserve"> Opgave – Tue Hellstern</w:t>
+      <w:t>Gantt Opgave – Tue Hellstern</w:t>
     </w:r>
     <w:r>
       <w:rPr>
@@ -4348,6 +4304,7 @@
   <w:style w:type="character" w:default="1" w:styleId="DefaultParagraphFont">
     <w:name w:val="Default Paragraph Font"/>
     <w:uiPriority w:val="1"/>
+    <w:semiHidden/>
     <w:unhideWhenUsed/>
   </w:style>
   <w:style w:type="table" w:default="1" w:styleId="TableNormal">
